--- a/PenulisanSkripsi/PERSETUJUAN.docx
+++ b/PenulisanSkripsi/PERSETUJUAN.docx
@@ -142,16 +142,9 @@
           <w:rFonts w:ascii="Times New Roman" w:hAnsi="Times New Roman" w:cs="Times New Roman"/>
           <w:sz w:val="24"/>
           <w:szCs w:val="24"/>
-        </w:rPr>
-        <w:t>09</w:t>
-      </w:r>
-      <w:r>
-        <w:rPr>
-          <w:rFonts w:ascii="Times New Roman" w:hAnsi="Times New Roman" w:cs="Times New Roman"/>
-          <w:sz w:val="24"/>
-          <w:szCs w:val="24"/>
-        </w:rPr>
-        <w:t xml:space="preserve"> Desember</w:t>
+          <w:lang w:val="en-US"/>
+        </w:rPr>
+        <w:t>Agustus</w:t>
       </w:r>
       <w:r>
         <w:rPr>
@@ -659,6 +652,7 @@
                 <w:sz w:val="24"/>
                 <w:szCs w:val="24"/>
                 <w:u w:val="single"/>
+                <w:lang w:val="en-US"/>
               </w:rPr>
             </w:pPr>
             <w:r>
@@ -667,8 +661,28 @@
                 <w:sz w:val="24"/>
                 <w:szCs w:val="24"/>
                 <w:u w:val="single"/>
-              </w:rPr>
-              <w:t>Drs. Sartana, M.Si</w:t>
+                <w:lang w:val="en-US"/>
+              </w:rPr>
+              <w:t>Suparno</w:t>
+            </w:r>
+            <w:r>
+              <w:rPr>
+                <w:rFonts w:ascii="Times New Roman" w:hAnsi="Times New Roman" w:cs="Times New Roman"/>
+                <w:sz w:val="24"/>
+                <w:szCs w:val="24"/>
+                <w:u w:val="single"/>
+              </w:rPr>
+              <w:t>, M.</w:t>
+            </w:r>
+            <w:r>
+              <w:rPr>
+                <w:rFonts w:ascii="Times New Roman" w:hAnsi="Times New Roman" w:cs="Times New Roman"/>
+                <w:sz w:val="24"/>
+                <w:szCs w:val="24"/>
+                <w:u w:val="single"/>
+                <w:lang w:val="en-US"/>
+              </w:rPr>
+              <w:t>Kom</w:t>
             </w:r>
           </w:p>
           <w:p>

--- a/PenulisanSkripsi/PERSETUJUAN.docx
+++ b/PenulisanSkripsi/PERSETUJUAN.docx
@@ -135,7 +135,24 @@
           <w:sz w:val="24"/>
           <w:szCs w:val="24"/>
         </w:rPr>
-        <w:t xml:space="preserve">pada tanggal </w:t>
+        <w:t>pada tanggal</w:t>
+      </w:r>
+      <w:r>
+        <w:rPr>
+          <w:rFonts w:ascii="Times New Roman" w:hAnsi="Times New Roman" w:cs="Times New Roman"/>
+          <w:sz w:val="24"/>
+          <w:szCs w:val="24"/>
+          <w:lang w:val="en-US"/>
+        </w:rPr>
+        <w:t xml:space="preserve">    </w:t>
+      </w:r>
+      <w:r>
+        <w:rPr>
+          <w:rFonts w:ascii="Times New Roman" w:hAnsi="Times New Roman" w:cs="Times New Roman"/>
+          <w:sz w:val="24"/>
+          <w:szCs w:val="24"/>
+        </w:rPr>
+        <w:t xml:space="preserve"> </w:t>
       </w:r>
       <w:r>
         <w:rPr>
@@ -701,7 +718,33 @@
                 <w:sz w:val="24"/>
                 <w:szCs w:val="24"/>
               </w:rPr>
-              <w:t>NIK. 195906071995102</w:t>
+              <w:t>NIK. 19</w:t>
+            </w:r>
+            <w:r>
+              <w:rPr>
+                <w:rFonts w:ascii="Times New Roman" w:hAnsi="Times New Roman" w:cs="Times New Roman"/>
+                <w:sz w:val="24"/>
+                <w:szCs w:val="24"/>
+                <w:lang w:val="en-US"/>
+              </w:rPr>
+              <w:t>69</w:t>
+            </w:r>
+            <w:r>
+              <w:rPr>
+                <w:rFonts w:ascii="Times New Roman" w:hAnsi="Times New Roman" w:cs="Times New Roman"/>
+                <w:sz w:val="24"/>
+                <w:szCs w:val="24"/>
+              </w:rPr>
+              <w:t>0</w:t>
+            </w:r>
+            <w:r>
+              <w:rPr>
+                <w:rFonts w:ascii="Times New Roman" w:hAnsi="Times New Roman" w:cs="Times New Roman"/>
+                <w:sz w:val="24"/>
+                <w:szCs w:val="24"/>
+                <w:lang w:val="en-US"/>
+              </w:rPr>
+              <w:t>1041995105</w:t>
             </w:r>
           </w:p>
         </w:tc>
